--- a/Диплом/Приложение Б Ведомость.docx
+++ b/Диплом/Приложение Б Ведомость.docx
@@ -13,6 +13,7 @@
         </w:rPr>
       </w:pPr>
       <w:bookmarkStart w:id="0" w:name="_Hlk495953799"/>
+      <w:bookmarkStart w:id="1" w:name="_GoBack"/>
       <w:r>
         <w:rPr>
           <w:rFonts w:ascii="Times New Roman" w:eastAsia="Times New Roman" w:hAnsi="Times New Roman" w:cs="Times New Roman"/>
@@ -27,13 +28,13 @@
               <wp:anchor distT="0" distB="0" distL="114300" distR="114300" simplePos="0" relativeHeight="251659264" behindDoc="0" locked="0" layoutInCell="1" allowOverlap="1">
                 <wp:simplePos x="0" y="0"/>
                 <wp:positionH relativeFrom="page">
-                  <wp:posOffset>735965</wp:posOffset>
+                  <wp:posOffset>733425</wp:posOffset>
                 </wp:positionH>
                 <wp:positionV relativeFrom="paragraph">
-                  <wp:posOffset>-298450</wp:posOffset>
+                  <wp:posOffset>-292100</wp:posOffset>
                 </wp:positionV>
                 <wp:extent cx="6585585" cy="10148570"/>
-                <wp:effectExtent l="10795" t="7620" r="13970" b="16510"/>
+                <wp:effectExtent l="0" t="0" r="24765" b="24130"/>
                 <wp:wrapNone/>
                 <wp:docPr id="752" name="Группа 752"/>
                 <wp:cNvGraphicFramePr/>
@@ -1382,18 +1383,7 @@
                                   <w:szCs w:val="28"/>
                                   <w:lang w:val="uk-UA" w:eastAsia="ru-RU"/>
                                 </w:rPr>
-                                <w:t>1-40 05 01-01 Р</w:t>
-                              </w:r>
-                              <w:r>
-                                <w:rPr>
-                                  <w:rFonts w:ascii="ISOCPEUR" w:eastAsia="Times New Roman" w:hAnsi="ISOCPEUR" w:cs="Arial"/>
-                                  <w:i/>
-                                  <w:color w:val="000000"/>
-                                  <w:sz w:val="28"/>
-                                  <w:szCs w:val="28"/>
-                                  <w:lang w:val="uk-UA" w:eastAsia="ru-RU"/>
-                                </w:rPr>
-                                <w:t>ПЗ</w:t>
+                                <w:t>1-40 05 01-01 РПЗ</w:t>
                               </w:r>
                             </w:p>
                             <w:p>
@@ -1971,16 +1961,7 @@
                                     <w:sz w:val="18"/>
                                     <w:lang w:val="uk-UA" w:eastAsia="ru-RU"/>
                                   </w:rPr>
-                                  <w:t xml:space="preserve"> </w:t>
-                                </w:r>
-                                <w:r>
-                                  <w:rPr>
-                                    <w:rFonts w:ascii="ISOCPEUR" w:eastAsia="Times New Roman" w:hAnsi="ISOCPEUR" w:cs="Arial"/>
-                                    <w:i/>
-                                    <w:sz w:val="18"/>
-                                    <w:lang w:val="uk-UA" w:eastAsia="ru-RU"/>
-                                  </w:rPr>
-                                  <w:t>Н. Контр.</w:t>
+                                  <w:t xml:space="preserve"> Н. Контр.</w:t>
                                 </w:r>
                               </w:p>
                             </w:txbxContent>
@@ -2197,8 +2178,8 @@
                         <wps:cNvSpPr/>
                         <wps:spPr>
                           <a:xfrm>
-                            <a:off x="5052" y="15238"/>
-                            <a:ext cx="3308" cy="1313"/>
+                            <a:off x="5067" y="15193"/>
+                            <a:ext cx="3308" cy="1412"/>
                           </a:xfrm>
                           <a:prstGeom prst="rect">
                             <a:avLst/>
@@ -2216,11 +2197,63 @@
                                 <w:rPr>
                                   <w:rFonts w:ascii="ISOCPEUR" w:eastAsia="Times New Roman" w:hAnsi="ISOCPEUR" w:cs="Arial"/>
                                   <w:i/>
-                                  <w:sz w:val="28"/>
-                                  <w:szCs w:val="28"/>
+                                  <w:sz w:val="22"/>
+                                  <w:szCs w:val="22"/>
                                   <w:lang w:val="ru-RU" w:eastAsia="ru-RU"/>
                                 </w:rPr>
                               </w:pPr>
+                              <w:r>
+                                <w:rPr>
+                                  <w:rFonts w:ascii="ISOCPEUR" w:eastAsia="Times New Roman" w:hAnsi="ISOCPEUR" w:cs="Arial"/>
+                                  <w:i/>
+                                  <w:sz w:val="22"/>
+                                  <w:szCs w:val="22"/>
+                                  <w:lang w:eastAsia="ru-RU"/>
+                                </w:rPr>
+                                <w:t>Web</w:t>
+                              </w:r>
+                              <w:r>
+                                <w:rPr>
+                                  <w:rFonts w:ascii="ISOCPEUR" w:eastAsia="Times New Roman" w:hAnsi="ISOCPEUR" w:cs="Arial"/>
+                                  <w:i/>
+                                  <w:sz w:val="22"/>
+                                  <w:szCs w:val="22"/>
+                                  <w:lang w:val="ru-RU" w:eastAsia="ru-RU"/>
+                                </w:rPr>
+                                <w:t>-сервис управления посещениями врач</w:t>
+                              </w:r>
+                              <w:r>
+                                <w:rPr>
+                                  <w:rFonts w:ascii="ISOCPEUR" w:eastAsia="Times New Roman" w:hAnsi="ISOCPEUR" w:cs="Arial"/>
+                                  <w:i/>
+                                  <w:sz w:val="22"/>
+                                  <w:szCs w:val="22"/>
+                                  <w:lang w:val="ru-RU" w:eastAsia="ru-RU"/>
+                                </w:rPr>
+                                <w:t>а</w:t>
+                              </w:r>
+                            </w:p>
+                            <w:p>
+                              <w:pPr>
+                                <w:jc w:val="center"/>
+                                <w:rPr>
+                                  <w:rFonts w:ascii="ISOCPEUR" w:eastAsia="Times New Roman" w:hAnsi="ISOCPEUR" w:cs="Arial"/>
+                                  <w:i/>
+                                  <w:sz w:val="22"/>
+                                  <w:szCs w:val="22"/>
+                                  <w:lang w:val="ru-RU" w:eastAsia="ru-RU"/>
+                                </w:rPr>
+                              </w:pPr>
+                              <w:r>
+                                <w:rPr>
+                                  <w:rFonts w:ascii="ISOCPEUR" w:eastAsia="Times New Roman" w:hAnsi="ISOCPEUR" w:cs="Arial"/>
+                                  <w:i/>
+                                  <w:sz w:val="22"/>
+                                  <w:szCs w:val="22"/>
+                                  <w:lang w:val="ru-RU" w:eastAsia="ru-RU"/>
+                                </w:rPr>
+                                <w:t>ВЕДОМОСТЬ</w:t>
+                              </w:r>
                               <w:r>
                                 <w:rPr>
                                   <w:rFonts w:ascii="ISOCPEUR" w:eastAsia="Times New Roman" w:hAnsi="ISOCPEUR" w:cs="Arial"/>
@@ -2229,7 +2262,17 @@
                                   <w:szCs w:val="28"/>
                                   <w:lang w:val="ru-RU" w:eastAsia="ru-RU"/>
                                 </w:rPr>
-                                <w:t>ПРИЛОЖЕНИЕ Б</w:t>
+                                <w:t xml:space="preserve"> </w:t>
+                              </w:r>
+                              <w:r>
+                                <w:rPr>
+                                  <w:rFonts w:ascii="ISOCPEUR" w:eastAsia="Times New Roman" w:hAnsi="ISOCPEUR" w:cs="Arial"/>
+                                  <w:i/>
+                                  <w:sz w:val="22"/>
+                                  <w:szCs w:val="22"/>
+                                  <w:lang w:val="ru-RU" w:eastAsia="ru-RU"/>
+                                </w:rPr>
+                                <w:t>ДИПЛОМНОГО ПРОЕКТА</w:t>
                               </w:r>
                             </w:p>
                             <w:p>
@@ -2238,8 +2281,8 @@
                                 <w:rPr>
                                   <w:rFonts w:ascii="ISOCPEUR" w:eastAsia="Times New Roman" w:hAnsi="ISOCPEUR" w:cs="Arial"/>
                                   <w:i/>
-                                  <w:sz w:val="28"/>
-                                  <w:szCs w:val="28"/>
+                                  <w:sz w:val="22"/>
+                                  <w:szCs w:val="22"/>
                                   <w:lang w:val="ru-RU" w:eastAsia="ru-RU"/>
                                 </w:rPr>
                               </w:pPr>
@@ -2247,11 +2290,11 @@
                                 <w:rPr>
                                   <w:rFonts w:ascii="ISOCPEUR" w:eastAsia="Times New Roman" w:hAnsi="ISOCPEUR" w:cs="Arial"/>
                                   <w:i/>
-                                  <w:sz w:val="28"/>
-                                  <w:szCs w:val="28"/>
+                                  <w:sz w:val="22"/>
+                                  <w:szCs w:val="22"/>
                                   <w:lang w:val="ru-RU" w:eastAsia="ru-RU"/>
                                 </w:rPr>
-                                <w:t>ВЕДОМОСТЬ ДИПЛОМНОГО ПРОЕКТА</w:t>
+                                <w:t>ПРИЛОЖЕНИЕ Б</w:t>
                               </w:r>
                             </w:p>
                           </w:txbxContent>
@@ -2538,16 +2581,7 @@
                                   <w:szCs w:val="22"/>
                                   <w:lang w:val="ru-RU"/>
                                 </w:rPr>
-                                <w:t>Ит-</w:t>
-                              </w:r>
-                              <w:r>
-                                <w:rPr>
-                                  <w:spacing w:val="-20"/>
-                                  <w:sz w:val="22"/>
-                                  <w:szCs w:val="22"/>
-                                  <w:lang w:val="ru-RU"/>
-                                </w:rPr>
-                                <w:t>6</w:t>
+                                <w:t>Ит-6</w:t>
                               </w:r>
                             </w:p>
                             <w:p>
@@ -7409,8 +7443,8 @@
                           <wps:cNvSpPr/>
                           <wps:spPr>
                             <a:xfrm>
-                              <a:off x="1701" y="1301"/>
-                              <a:ext cx="4275" cy="342"/>
+                              <a:off x="1645" y="1313"/>
+                              <a:ext cx="4331" cy="342"/>
                             </a:xfrm>
                             <a:prstGeom prst="rect">
                               <a:avLst/>
@@ -7472,7 +7506,29 @@
                                     <w:szCs w:val="28"/>
                                     <w:lang w:val="ru-RU" w:eastAsia="ru-RU"/>
                                   </w:rPr>
-                                  <w:t>1-40 05 01-01 ПЗ</w:t>
+                                  <w:t xml:space="preserve">1-40 05 01-01 </w:t>
+                                </w:r>
+                                <w:r>
+                                  <w:rPr>
+                                    <w:rFonts w:ascii="ISOCPEUR" w:eastAsia="Times New Roman" w:hAnsi="ISOCPEUR" w:cs="Arial"/>
+                                    <w:i/>
+                                    <w:color w:val="000000"/>
+                                    <w:sz w:val="24"/>
+                                    <w:szCs w:val="28"/>
+                                    <w:lang w:val="ru-RU" w:eastAsia="ru-RU"/>
+                                  </w:rPr>
+                                  <w:t>Р</w:t>
+                                </w:r>
+                                <w:r>
+                                  <w:rPr>
+                                    <w:rFonts w:ascii="ISOCPEUR" w:eastAsia="Times New Roman" w:hAnsi="ISOCPEUR" w:cs="Arial"/>
+                                    <w:i/>
+                                    <w:color w:val="000000"/>
+                                    <w:sz w:val="24"/>
+                                    <w:szCs w:val="28"/>
+                                    <w:lang w:val="ru-RU" w:eastAsia="ru-RU"/>
+                                  </w:rPr>
+                                  <w:t>ПЗ</w:t>
                                 </w:r>
                               </w:p>
                             </w:txbxContent>
@@ -7555,6 +7611,7 @@
                                     <w:lang w:val="ru-RU" w:eastAsia="ru-RU"/>
                                   </w:rPr>
                                 </w:pPr>
+                                <w:proofErr w:type="spellStart"/>
                                 <w:r>
                                   <w:rPr>
                                     <w:rFonts w:ascii="ISOCPEUR" w:eastAsia="Times New Roman" w:hAnsi="ISOCPEUR" w:cs="Arial"/>
@@ -7564,7 +7621,30 @@
                                     <w:szCs w:val="24"/>
                                     <w:lang w:val="ru-RU" w:eastAsia="ru-RU"/>
                                   </w:rPr>
-                                  <w:t>Пояснительная записка</w:t>
+                                  <w:t>Расчётно</w:t>
+                                </w:r>
+                                <w:proofErr w:type="spellEnd"/>
+                                <w:r>
+                                  <w:rPr>
+                                    <w:rFonts w:ascii="ISOCPEUR" w:eastAsia="Times New Roman" w:hAnsi="ISOCPEUR" w:cs="Arial"/>
+                                    <w:i/>
+                                    <w:iCs/>
+                                    <w:sz w:val="24"/>
+                                    <w:szCs w:val="24"/>
+                                    <w:lang w:val="ru-RU" w:eastAsia="ru-RU"/>
+                                  </w:rPr>
+                                  <w:t xml:space="preserve"> п</w:t>
+                                </w:r>
+                                <w:r>
+                                  <w:rPr>
+                                    <w:rFonts w:ascii="ISOCPEUR" w:eastAsia="Times New Roman" w:hAnsi="ISOCPEUR" w:cs="Arial"/>
+                                    <w:i/>
+                                    <w:iCs/>
+                                    <w:sz w:val="24"/>
+                                    <w:szCs w:val="24"/>
+                                    <w:lang w:val="ru-RU" w:eastAsia="ru-RU"/>
+                                  </w:rPr>
+                                  <w:t>ояснительная записка</w:t>
                                 </w:r>
                               </w:p>
                             </w:txbxContent>
@@ -10545,8 +10625,6 @@
                                     <w:lang w:val="ru-RU" w:eastAsia="ru-RU"/>
                                   </w:rPr>
                                 </w:pPr>
-                                <w:bookmarkStart w:id="1" w:name="_GoBack"/>
-                                <w:bookmarkEnd w:id="1"/>
                               </w:p>
                             </w:txbxContent>
                           </wps:txbx>
@@ -11535,7 +11613,7 @@
           </mc:Choice>
           <mc:Fallback>
             <w:pict>
-              <v:group id="Группа 752" o:spid="_x0000_s1026" style="position:absolute;left:0;text-align:left;margin-left:57.95pt;margin-top:-23.5pt;width:518.55pt;height:799.1pt;z-index:251659264;mso-position-horizontal-relative:page" coordorigin="955,294" coordsize="10518,16320" o:gfxdata="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">
+              <v:group id="Группа 752" o:spid="_x0000_s1026" style="position:absolute;left:0;text-align:left;margin-left:57.75pt;margin-top:-23pt;width:518.55pt;height:799.1pt;z-index:251659264;mso-position-horizontal-relative:page" coordorigin="955,294" coordsize="10518,16320" o:gfxdata="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">
                 <v:line id="Прямое соединение 377" o:spid="_x0000_s1027" style="position:absolute;visibility:visible;mso-wrap-style:square" from="963,1109" to="11461,1111" o:connectortype="straight" o:gfxdata="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" strokeweight="2pt"/>
                 <v:line id="Прямое соединение 378" o:spid="_x0000_s1028" style="position:absolute;visibility:visible;mso-wrap-style:square" from="955,1568" to="11460,1569" o:connectortype="straight" o:gfxdata="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" strokeweight="1pt"/>
                 <v:line id="Прямое соединение 379" o:spid="_x0000_s1029" style="position:absolute;visibility:visible;mso-wrap-style:square" from="963,2031" to="11468,2032" o:connectortype="straight" o:gfxdata="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" strokeweight="1pt"/>
@@ -11837,18 +11915,7 @@
                             <w:szCs w:val="28"/>
                             <w:lang w:val="uk-UA" w:eastAsia="ru-RU"/>
                           </w:rPr>
-                          <w:t>1-40 05 01-01 Р</w:t>
-                        </w:r>
-                        <w:r>
-                          <w:rPr>
-                            <w:rFonts w:ascii="ISOCPEUR" w:eastAsia="Times New Roman" w:hAnsi="ISOCPEUR" w:cs="Arial"/>
-                            <w:i/>
-                            <w:color w:val="000000"/>
-                            <w:sz w:val="28"/>
-                            <w:szCs w:val="28"/>
-                            <w:lang w:val="uk-UA" w:eastAsia="ru-RU"/>
-                          </w:rPr>
-                          <w:t>ПЗ</w:t>
+                          <w:t>1-40 05 01-01 РПЗ</w:t>
                         </w:r>
                       </w:p>
                       <w:p>
@@ -12169,16 +12236,7 @@
                               <w:sz w:val="18"/>
                               <w:lang w:val="uk-UA" w:eastAsia="ru-RU"/>
                             </w:rPr>
-                            <w:t xml:space="preserve"> </w:t>
-                          </w:r>
-                          <w:r>
-                            <w:rPr>
-                              <w:rFonts w:ascii="ISOCPEUR" w:eastAsia="Times New Roman" w:hAnsi="ISOCPEUR" w:cs="Arial"/>
-                              <w:i/>
-                              <w:sz w:val="18"/>
-                              <w:lang w:val="uk-UA" w:eastAsia="ru-RU"/>
-                            </w:rPr>
-                            <w:t>Н. Контр.</w:t>
+                            <w:t xml:space="preserve"> Н. Контр.</w:t>
                           </w:r>
                         </w:p>
                       </w:txbxContent>
@@ -12310,7 +12368,7 @@
                   </v:rect>
                 </v:group>
                 <v:line id="Прямое соединение 448" o:spid="_x0000_s1098" style="position:absolute;visibility:visible;mso-wrap-style:square" from="8428,15178" to="8429,16597" o:connectortype="straight" o:gfxdata="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" strokeweight="2pt"/>
-                <v:rect id="Прямоугольник 449" o:spid="_x0000_s1099" style="position:absolute;left:5052;top:15238;width:3308;height:1313;visibility:visible;mso-wrap-style:square;v-text-anchor:top" o:gfxdata="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" filled="f" stroked="f" strokeweight=".25pt">
+                <v:rect id="Прямоугольник 449" o:spid="_x0000_s1099" style="position:absolute;left:5067;top:15193;width:3308;height:1412;visibility:visible;mso-wrap-style:square;v-text-anchor:top" o:gfxdata="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" filled="f" stroked="f" strokeweight=".25pt">
                   <v:textbox inset="1pt,1pt,1pt,1pt">
                     <w:txbxContent>
                       <w:p>
@@ -12319,11 +12377,63 @@
                           <w:rPr>
                             <w:rFonts w:ascii="ISOCPEUR" w:eastAsia="Times New Roman" w:hAnsi="ISOCPEUR" w:cs="Arial"/>
                             <w:i/>
-                            <w:sz w:val="28"/>
-                            <w:szCs w:val="28"/>
+                            <w:sz w:val="22"/>
+                            <w:szCs w:val="22"/>
                             <w:lang w:val="ru-RU" w:eastAsia="ru-RU"/>
                           </w:rPr>
                         </w:pPr>
+                        <w:r>
+                          <w:rPr>
+                            <w:rFonts w:ascii="ISOCPEUR" w:eastAsia="Times New Roman" w:hAnsi="ISOCPEUR" w:cs="Arial"/>
+                            <w:i/>
+                            <w:sz w:val="22"/>
+                            <w:szCs w:val="22"/>
+                            <w:lang w:eastAsia="ru-RU"/>
+                          </w:rPr>
+                          <w:t>Web</w:t>
+                        </w:r>
+                        <w:r>
+                          <w:rPr>
+                            <w:rFonts w:ascii="ISOCPEUR" w:eastAsia="Times New Roman" w:hAnsi="ISOCPEUR" w:cs="Arial"/>
+                            <w:i/>
+                            <w:sz w:val="22"/>
+                            <w:szCs w:val="22"/>
+                            <w:lang w:val="ru-RU" w:eastAsia="ru-RU"/>
+                          </w:rPr>
+                          <w:t>-сервис управления посещениями врач</w:t>
+                        </w:r>
+                        <w:r>
+                          <w:rPr>
+                            <w:rFonts w:ascii="ISOCPEUR" w:eastAsia="Times New Roman" w:hAnsi="ISOCPEUR" w:cs="Arial"/>
+                            <w:i/>
+                            <w:sz w:val="22"/>
+                            <w:szCs w:val="22"/>
+                            <w:lang w:val="ru-RU" w:eastAsia="ru-RU"/>
+                          </w:rPr>
+                          <w:t>а</w:t>
+                        </w:r>
+                      </w:p>
+                      <w:p>
+                        <w:pPr>
+                          <w:jc w:val="center"/>
+                          <w:rPr>
+                            <w:rFonts w:ascii="ISOCPEUR" w:eastAsia="Times New Roman" w:hAnsi="ISOCPEUR" w:cs="Arial"/>
+                            <w:i/>
+                            <w:sz w:val="22"/>
+                            <w:szCs w:val="22"/>
+                            <w:lang w:val="ru-RU" w:eastAsia="ru-RU"/>
+                          </w:rPr>
+                        </w:pPr>
+                        <w:r>
+                          <w:rPr>
+                            <w:rFonts w:ascii="ISOCPEUR" w:eastAsia="Times New Roman" w:hAnsi="ISOCPEUR" w:cs="Arial"/>
+                            <w:i/>
+                            <w:sz w:val="22"/>
+                            <w:szCs w:val="22"/>
+                            <w:lang w:val="ru-RU" w:eastAsia="ru-RU"/>
+                          </w:rPr>
+                          <w:t>ВЕДОМОСТЬ</w:t>
+                        </w:r>
                         <w:r>
                           <w:rPr>
                             <w:rFonts w:ascii="ISOCPEUR" w:eastAsia="Times New Roman" w:hAnsi="ISOCPEUR" w:cs="Arial"/>
@@ -12332,7 +12442,17 @@
                             <w:szCs w:val="28"/>
                             <w:lang w:val="ru-RU" w:eastAsia="ru-RU"/>
                           </w:rPr>
-                          <w:t>ПРИЛОЖЕНИЕ Б</w:t>
+                          <w:t xml:space="preserve"> </w:t>
+                        </w:r>
+                        <w:r>
+                          <w:rPr>
+                            <w:rFonts w:ascii="ISOCPEUR" w:eastAsia="Times New Roman" w:hAnsi="ISOCPEUR" w:cs="Arial"/>
+                            <w:i/>
+                            <w:sz w:val="22"/>
+                            <w:szCs w:val="22"/>
+                            <w:lang w:val="ru-RU" w:eastAsia="ru-RU"/>
+                          </w:rPr>
+                          <w:t>ДИПЛОМНОГО ПРОЕКТА</w:t>
                         </w:r>
                       </w:p>
                       <w:p>
@@ -12341,8 +12461,8 @@
                           <w:rPr>
                             <w:rFonts w:ascii="ISOCPEUR" w:eastAsia="Times New Roman" w:hAnsi="ISOCPEUR" w:cs="Arial"/>
                             <w:i/>
-                            <w:sz w:val="28"/>
-                            <w:szCs w:val="28"/>
+                            <w:sz w:val="22"/>
+                            <w:szCs w:val="22"/>
                             <w:lang w:val="ru-RU" w:eastAsia="ru-RU"/>
                           </w:rPr>
                         </w:pPr>
@@ -12350,11 +12470,11 @@
                           <w:rPr>
                             <w:rFonts w:ascii="ISOCPEUR" w:eastAsia="Times New Roman" w:hAnsi="ISOCPEUR" w:cs="Arial"/>
                             <w:i/>
-                            <w:sz w:val="28"/>
-                            <w:szCs w:val="28"/>
+                            <w:sz w:val="22"/>
+                            <w:szCs w:val="22"/>
                             <w:lang w:val="ru-RU" w:eastAsia="ru-RU"/>
                           </w:rPr>
-                          <w:t>ВЕДОМОСТЬ ДИПЛОМНОГО ПРОЕКТА</w:t>
+                          <w:t>ПРИЛОЖЕНИЕ Б</w:t>
                         </w:r>
                       </w:p>
                     </w:txbxContent>
@@ -12472,16 +12592,7 @@
                             <w:szCs w:val="22"/>
                             <w:lang w:val="ru-RU"/>
                           </w:rPr>
-                          <w:t>Ит-</w:t>
-                        </w:r>
-                        <w:r>
-                          <w:rPr>
-                            <w:spacing w:val="-20"/>
-                            <w:sz w:val="22"/>
-                            <w:szCs w:val="22"/>
-                            <w:lang w:val="ru-RU"/>
-                          </w:rPr>
-                          <w:t>6</w:t>
+                          <w:t>Ит-6</w:t>
                         </w:r>
                       </w:p>
                       <w:p>
@@ -14901,7 +15012,7 @@
                       </w:txbxContent>
                     </v:textbox>
                   </v:rect>
-                  <v:rect id="Прямоугольник 622" o:spid="_x0000_s1273" style="position:absolute;left:1701;top:1301;width:4275;height:342;visibility:visible;mso-wrap-style:square;v-text-anchor:top" o:gfxdata="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" filled="f" stroked="f" strokeweight=".25pt">
+                  <v:rect id="Прямоугольник 622" o:spid="_x0000_s1273" style="position:absolute;left:1645;top:1313;width:4331;height:342;visibility:visible;mso-wrap-style:square;v-text-anchor:top" o:gfxdata="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" filled="f" stroked="f" strokeweight=".25pt">
                     <v:textbox inset="1pt,1pt,1pt,1pt">
                       <w:txbxContent>
                         <w:p>
@@ -14954,7 +15065,29 @@
                               <w:szCs w:val="28"/>
                               <w:lang w:val="ru-RU" w:eastAsia="ru-RU"/>
                             </w:rPr>
-                            <w:t>1-40 05 01-01 ПЗ</w:t>
+                            <w:t xml:space="preserve">1-40 05 01-01 </w:t>
+                          </w:r>
+                          <w:r>
+                            <w:rPr>
+                              <w:rFonts w:ascii="ISOCPEUR" w:eastAsia="Times New Roman" w:hAnsi="ISOCPEUR" w:cs="Arial"/>
+                              <w:i/>
+                              <w:color w:val="000000"/>
+                              <w:sz w:val="24"/>
+                              <w:szCs w:val="28"/>
+                              <w:lang w:val="ru-RU" w:eastAsia="ru-RU"/>
+                            </w:rPr>
+                            <w:t>Р</w:t>
+                          </w:r>
+                          <w:r>
+                            <w:rPr>
+                              <w:rFonts w:ascii="ISOCPEUR" w:eastAsia="Times New Roman" w:hAnsi="ISOCPEUR" w:cs="Arial"/>
+                              <w:i/>
+                              <w:color w:val="000000"/>
+                              <w:sz w:val="24"/>
+                              <w:szCs w:val="28"/>
+                              <w:lang w:val="ru-RU" w:eastAsia="ru-RU"/>
+                            </w:rPr>
+                            <w:t>ПЗ</w:t>
                           </w:r>
                         </w:p>
                       </w:txbxContent>
@@ -15005,6 +15138,7 @@
                               <w:lang w:val="ru-RU" w:eastAsia="ru-RU"/>
                             </w:rPr>
                           </w:pPr>
+                          <w:proofErr w:type="spellStart"/>
                           <w:r>
                             <w:rPr>
                               <w:rFonts w:ascii="ISOCPEUR" w:eastAsia="Times New Roman" w:hAnsi="ISOCPEUR" w:cs="Arial"/>
@@ -15014,7 +15148,30 @@
                               <w:szCs w:val="24"/>
                               <w:lang w:val="ru-RU" w:eastAsia="ru-RU"/>
                             </w:rPr>
-                            <w:t>Пояснительная записка</w:t>
+                            <w:t>Расчётно</w:t>
+                          </w:r>
+                          <w:proofErr w:type="spellEnd"/>
+                          <w:r>
+                            <w:rPr>
+                              <w:rFonts w:ascii="ISOCPEUR" w:eastAsia="Times New Roman" w:hAnsi="ISOCPEUR" w:cs="Arial"/>
+                              <w:i/>
+                              <w:iCs/>
+                              <w:sz w:val="24"/>
+                              <w:szCs w:val="24"/>
+                              <w:lang w:val="ru-RU" w:eastAsia="ru-RU"/>
+                            </w:rPr>
+                            <w:t xml:space="preserve"> п</w:t>
+                          </w:r>
+                          <w:r>
+                            <w:rPr>
+                              <w:rFonts w:ascii="ISOCPEUR" w:eastAsia="Times New Roman" w:hAnsi="ISOCPEUR" w:cs="Arial"/>
+                              <w:i/>
+                              <w:iCs/>
+                              <w:sz w:val="24"/>
+                              <w:szCs w:val="24"/>
+                              <w:lang w:val="ru-RU" w:eastAsia="ru-RU"/>
+                            </w:rPr>
+                            <w:t>ояснительная записка</w:t>
                           </w:r>
                         </w:p>
                       </w:txbxContent>
@@ -16589,8 +16746,6 @@
                               <w:lang w:val="ru-RU" w:eastAsia="ru-RU"/>
                             </w:rPr>
                           </w:pPr>
-                          <w:bookmarkStart w:id="2" w:name="_GoBack"/>
-                          <w:bookmarkEnd w:id="2"/>
                         </w:p>
                       </w:txbxContent>
                     </v:textbox>
@@ -17112,6 +17267,7 @@
         </mc:AlternateContent>
       </w:r>
       <w:bookmarkEnd w:id="0"/>
+      <w:bookmarkEnd w:id="1"/>
     </w:p>
     <w:sectPr>
       <w:pgSz w:w="11906" w:h="16838"/>
